--- a/inf43/hw/Homework2.docx
+++ b/inf43/hw/Homework2.docx
@@ -358,7 +358,7 @@
           <w:sz w:val="28"/>
           <w:szCs w:val="28"/>
         </w:rPr>
-        <w:t>3</w:t>
+        <w:t>4</w:t>
       </w:r>
     </w:p>
     <w:p>
@@ -395,7 +395,7 @@
           <w:sz w:val="28"/>
           <w:szCs w:val="28"/>
         </w:rPr>
-        <w:t>4</w:t>
+        <w:t>8</w:t>
       </w:r>
     </w:p>
     <w:p>
@@ -432,7 +432,7 @@
           <w:sz w:val="28"/>
           <w:szCs w:val="28"/>
         </w:rPr>
-        <w:t>4</w:t>
+        <w:t>8</w:t>
       </w:r>
     </w:p>
     <w:p>
@@ -469,7 +469,7 @@
           <w:sz w:val="28"/>
           <w:szCs w:val="28"/>
         </w:rPr>
-        <w:t>5</w:t>
+        <w:t>9</w:t>
       </w:r>
     </w:p>
     <w:p>
@@ -506,7 +506,7 @@
           <w:sz w:val="28"/>
           <w:szCs w:val="28"/>
         </w:rPr>
-        <w:t>5</w:t>
+        <w:t>9</w:t>
       </w:r>
     </w:p>
     <w:p>
@@ -543,27 +543,27 @@
           <w:sz w:val="28"/>
           <w:szCs w:val="28"/>
         </w:rPr>
-        <w:t>.5</w:t>
-      </w:r>
-    </w:p>
-    <w:p>
-      <w:pPr>
+        <w:t>.</w:t>
+      </w:r>
+      <w:r>
         <w:rPr>
           <w:b/>
           <w:bCs/>
           <w:sz w:val="28"/>
           <w:szCs w:val="28"/>
         </w:rPr>
-      </w:pPr>
-      <w:r>
+        <w:t>9</w:t>
+      </w:r>
+    </w:p>
+    <w:p>
+      <w:pPr>
         <w:rPr>
           <w:b/>
           <w:bCs/>
           <w:sz w:val="28"/>
           <w:szCs w:val="28"/>
         </w:rPr>
-        <w:t>Future Directions and Expected Changes………………………………</w:t>
-      </w:r>
+      </w:pPr>
       <w:r>
         <w:rPr>
           <w:b/>
@@ -571,7 +571,7 @@
           <w:sz w:val="28"/>
           <w:szCs w:val="28"/>
         </w:rPr>
-        <w:t>.</w:t>
+        <w:t>Future Directions and Expected Changes………………………………</w:t>
       </w:r>
       <w:r>
         <w:rPr>
@@ -580,7 +580,7 @@
           <w:sz w:val="28"/>
           <w:szCs w:val="28"/>
         </w:rPr>
-        <w:t>6</w:t>
+        <w:t>10</w:t>
       </w:r>
     </w:p>
     <w:p>
@@ -1454,9 +1454,50 @@
     </w:p>
     <w:p>
       <w:pPr>
+        <w:rPr>
+          <w:sz w:val="24"/>
+          <w:szCs w:val="24"/>
+        </w:rPr>
+      </w:pPr>
+    </w:p>
+    <w:p>
+      <w:pPr>
+        <w:rPr>
+          <w:sz w:val="24"/>
+          <w:szCs w:val="24"/>
+        </w:rPr>
+      </w:pPr>
+    </w:p>
+    <w:p>
+      <w:pPr>
+        <w:rPr>
+          <w:sz w:val="24"/>
+          <w:szCs w:val="24"/>
+        </w:rPr>
+      </w:pPr>
+    </w:p>
+    <w:p>
+      <w:pPr>
+        <w:rPr>
+          <w:sz w:val="24"/>
+          <w:szCs w:val="24"/>
+        </w:rPr>
+      </w:pPr>
+    </w:p>
+    <w:p>
+      <w:pPr>
+        <w:rPr>
+          <w:sz w:val="24"/>
+          <w:szCs w:val="24"/>
+        </w:rPr>
+      </w:pPr>
+    </w:p>
+    <w:p>
+      <w:pPr>
         <w:pStyle w:val="Heading5"/>
       </w:pPr>
       <w:r>
+        <w:lastRenderedPageBreak/>
         <w:t>Functional</w:t>
       </w:r>
       <w:r>
@@ -1563,27 +1604,269 @@
         <w:pStyle w:val="BodyText"/>
       </w:pPr>
       <w:r>
+        <w:t xml:space="preserve">In the user case diagram, there are three actors. </w:t>
+      </w:r>
+      <w:r>
+        <w:t>The actors are the user without subscription, users with subscription and the backend server.</w:t>
+      </w:r>
+      <w:r>
+        <w:t xml:space="preserve"> Both users with or without subscription share most of common functionality except that the user with subscription can assign task</w:t>
+      </w:r>
+      <w:r>
+        <w:t>, share view and calendar sync. The backend server handles assign task, share view and calendar sync on the cloud. Also, the backend server handles data encryption.</w:t>
+      </w:r>
+    </w:p>
+    <w:p>
+      <w:pPr>
+        <w:pStyle w:val="BodyText"/>
+      </w:pPr>
+    </w:p>
+    <w:p>
+      <w:pPr>
+        <w:pStyle w:val="BodyText"/>
+      </w:pPr>
+    </w:p>
+    <w:p>
+      <w:pPr>
+        <w:pStyle w:val="BodyText"/>
+      </w:pPr>
+    </w:p>
+    <w:p>
+      <w:pPr>
+        <w:pStyle w:val="BodyText"/>
+      </w:pPr>
+    </w:p>
+    <w:p>
+      <w:pPr>
+        <w:pStyle w:val="BodyText"/>
+      </w:pPr>
+    </w:p>
+    <w:p>
+      <w:pPr>
+        <w:pStyle w:val="BodyText"/>
+      </w:pPr>
+    </w:p>
+    <w:p>
+      <w:pPr>
+        <w:pStyle w:val="BodyText"/>
+      </w:pPr>
+    </w:p>
+    <w:p>
+      <w:pPr>
+        <w:pStyle w:val="BodyText"/>
+      </w:pPr>
+    </w:p>
+    <w:p>
+      <w:pPr>
+        <w:pStyle w:val="BodyText"/>
+      </w:pPr>
+    </w:p>
+    <w:p>
+      <w:pPr>
+        <w:pStyle w:val="BodyText"/>
+      </w:pPr>
+    </w:p>
+    <w:p>
+      <w:pPr>
+        <w:pStyle w:val="BodyText"/>
+      </w:pPr>
+    </w:p>
+    <w:p>
+      <w:pPr>
+        <w:pStyle w:val="BodyText"/>
+      </w:pPr>
+    </w:p>
+    <w:p>
+      <w:pPr>
+        <w:pStyle w:val="BodyText"/>
+      </w:pPr>
+    </w:p>
+    <w:p>
+      <w:pPr>
+        <w:pStyle w:val="BodyText"/>
+      </w:pPr>
+    </w:p>
+    <w:p>
+      <w:pPr>
+        <w:pStyle w:val="BodyText"/>
+      </w:pPr>
+    </w:p>
+    <w:p>
+      <w:pPr>
+        <w:pStyle w:val="BodyText"/>
+      </w:pPr>
+    </w:p>
+    <w:p>
+      <w:pPr>
+        <w:pStyle w:val="BodyText"/>
+      </w:pPr>
+    </w:p>
+    <w:p>
+      <w:pPr>
+        <w:pStyle w:val="BodyText"/>
+      </w:pPr>
+    </w:p>
+    <w:p>
+      <w:pPr>
+        <w:pStyle w:val="BodyText"/>
+      </w:pPr>
+    </w:p>
+    <w:p>
+      <w:pPr>
+        <w:pStyle w:val="BodyText"/>
+      </w:pPr>
+    </w:p>
+    <w:p>
+      <w:pPr>
+        <w:pStyle w:val="BodyText"/>
+      </w:pPr>
+    </w:p>
+    <w:p>
+      <w:pPr>
+        <w:pStyle w:val="BodyText"/>
+      </w:pPr>
+    </w:p>
+    <w:p>
+      <w:pPr>
+        <w:pStyle w:val="BodyText"/>
+      </w:pPr>
+    </w:p>
+    <w:p>
+      <w:pPr>
+        <w:pStyle w:val="BodyText"/>
+      </w:pPr>
+    </w:p>
+    <w:p>
+      <w:pPr>
+        <w:pStyle w:val="BodyText"/>
+      </w:pPr>
+    </w:p>
+    <w:p>
+      <w:pPr>
+        <w:pStyle w:val="BodyText"/>
+      </w:pPr>
+    </w:p>
+    <w:p>
+      <w:pPr>
+        <w:pStyle w:val="BodyText"/>
+      </w:pPr>
+    </w:p>
+    <w:p>
+      <w:pPr>
+        <w:pStyle w:val="BodyText"/>
+      </w:pPr>
+    </w:p>
+    <w:p>
+      <w:pPr>
+        <w:pStyle w:val="BodyText"/>
+      </w:pPr>
+    </w:p>
+    <w:p>
+      <w:pPr>
+        <w:pStyle w:val="BodyText"/>
+      </w:pPr>
+    </w:p>
+    <w:p>
+      <w:pPr>
+        <w:pStyle w:val="BodyText"/>
+      </w:pPr>
+    </w:p>
+    <w:p>
+      <w:pPr>
+        <w:pStyle w:val="BodyText"/>
+      </w:pPr>
+    </w:p>
+    <w:p>
+      <w:pPr>
+        <w:pStyle w:val="BodyText"/>
+      </w:pPr>
+    </w:p>
+    <w:p>
+      <w:pPr>
+        <w:pStyle w:val="BodyText"/>
+      </w:pPr>
+    </w:p>
+    <w:p>
+      <w:pPr>
+        <w:pStyle w:val="BodyText"/>
+      </w:pPr>
+    </w:p>
+    <w:p>
+      <w:pPr>
+        <w:pStyle w:val="BodyText"/>
+      </w:pPr>
+      <w:r>
+        <w:rPr>
+          <w:u w:val="single"/>
+        </w:rPr>
         <w:lastRenderedPageBreak/>
-        <w:t>The actors are the user without subscription, users with subscription and the backend server.</w:t>
-      </w:r>
-    </w:p>
-    <w:p>
-      <w:pPr>
-        <w:pStyle w:val="BodyText"/>
-      </w:pPr>
-    </w:p>
-    <w:p>
-      <w:pPr>
-        <w:pStyle w:val="BodyText"/>
-      </w:pPr>
-      <w:r>
-        <w:rPr>
-          <w:u w:val="single"/>
-        </w:rPr>
         <w:t>Use Case Diagram</w:t>
       </w:r>
       <w:r>
         <w:t>:</w:t>
+      </w:r>
+    </w:p>
+    <w:p>
+      <w:pPr>
+        <w:pStyle w:val="BodyText"/>
+      </w:pPr>
+    </w:p>
+    <w:p>
+      <w:pPr>
+        <w:pStyle w:val="BodyText"/>
+      </w:pPr>
+      <w:r>
+        <w:rPr>
+          <w:noProof/>
+        </w:rPr>
+        <w:drawing>
+          <wp:inline distT="0" distB="0" distL="0" distR="0" wp14:anchorId="32A63AEB" wp14:editId="79634875">
+            <wp:extent cx="5481955" cy="7753350"/>
+            <wp:effectExtent l="0" t="0" r="4445" b="0"/>
+            <wp:docPr id="457668632" name="Picture 1"/>
+            <wp:cNvGraphicFramePr>
+              <a:graphicFrameLocks xmlns:a="http://schemas.openxmlformats.org/drawingml/2006/main" noChangeAspect="1"/>
+            </wp:cNvGraphicFramePr>
+            <a:graphic xmlns:a="http://schemas.openxmlformats.org/drawingml/2006/main">
+              <a:graphicData uri="http://schemas.openxmlformats.org/drawingml/2006/picture">
+                <pic:pic xmlns:pic="http://schemas.openxmlformats.org/drawingml/2006/picture">
+                  <pic:nvPicPr>
+                    <pic:cNvPr id="0" name="Picture 8"/>
+                    <pic:cNvPicPr>
+                      <a:picLocks noChangeAspect="1" noChangeArrowheads="1"/>
+                    </pic:cNvPicPr>
+                  </pic:nvPicPr>
+                  <pic:blipFill>
+                    <a:blip r:embed="rId12">
+                      <a:extLst>
+                        <a:ext uri="{28A0092B-C50C-407E-A947-70E740481C1C}">
+                          <a14:useLocalDpi xmlns:a14="http://schemas.microsoft.com/office/drawing/2010/main" val="0"/>
+                        </a:ext>
+                      </a:extLst>
+                    </a:blip>
+                    <a:srcRect/>
+                    <a:stretch>
+                      <a:fillRect/>
+                    </a:stretch>
+                  </pic:blipFill>
+                  <pic:spPr bwMode="auto">
+                    <a:xfrm>
+                      <a:off x="0" y="0"/>
+                      <a:ext cx="5481955" cy="7753350"/>
+                    </a:xfrm>
+                    <a:prstGeom prst="rect">
+                      <a:avLst/>
+                    </a:prstGeom>
+                    <a:noFill/>
+                    <a:ln>
+                      <a:noFill/>
+                    </a:ln>
+                  </pic:spPr>
+                </pic:pic>
+              </a:graphicData>
+            </a:graphic>
+          </wp:inline>
+        </w:drawing>
       </w:r>
     </w:p>
     <w:p>
@@ -1649,7 +1932,7 @@
         </w:numPr>
       </w:pPr>
       <w:r>
-        <w:t>Create a Task:</w:t>
+        <w:t>Create Task:</w:t>
       </w:r>
       <w:r>
         <w:t xml:space="preserve"> </w:t>
@@ -1667,7 +1950,13 @@
         </w:numPr>
       </w:pPr>
       <w:r>
-        <w:t>Change the Duration of a Task:</w:t>
+        <w:t xml:space="preserve">Change </w:t>
+      </w:r>
+      <w:r>
+        <w:t>Task Duration</w:t>
+      </w:r>
+      <w:r>
+        <w:t>:</w:t>
       </w:r>
       <w:r>
         <w:t xml:space="preserve"> The user can </w:t>
@@ -1685,7 +1974,13 @@
         </w:numPr>
       </w:pPr>
       <w:r>
-        <w:t>Change the Default Duration:</w:t>
+        <w:t xml:space="preserve">Change </w:t>
+      </w:r>
+      <w:r>
+        <w:t xml:space="preserve">Default Task </w:t>
+      </w:r>
+      <w:r>
+        <w:t>Duration:</w:t>
       </w:r>
       <w:r>
         <w:t xml:space="preserve"> </w:t>
@@ -1739,7 +2034,7 @@
         </w:numPr>
       </w:pPr>
       <w:r>
-        <w:t>Change the Default Task Color:</w:t>
+        <w:t>Change Default Task Color:</w:t>
       </w:r>
       <w:r>
         <w:t xml:space="preserve"> </w:t>
@@ -1772,7 +2067,7 @@
         </w:numPr>
       </w:pPr>
       <w:r>
-        <w:t>Complete a Task:</w:t>
+        <w:t>Complete Task:</w:t>
       </w:r>
       <w:r>
         <w:t xml:space="preserve"> When the user </w:t>
@@ -1799,16 +2094,10 @@
         </w:numPr>
       </w:pPr>
       <w:r>
-        <w:t>Remove a Task:</w:t>
-      </w:r>
-      <w:r>
-        <w:t xml:space="preserve"> The user can remove a task if he find</w:t>
-      </w:r>
-      <w:r>
-        <w:t>s</w:t>
-      </w:r>
-      <w:r>
-        <w:t xml:space="preserve"> the task is no longer needed.</w:t>
+        <w:t>Create Event:</w:t>
+      </w:r>
+      <w:r>
+        <w:t xml:space="preserve"> The user can create an event in the calendar view.</w:t>
       </w:r>
     </w:p>
     <w:p>
@@ -1820,10 +2109,7 @@
         </w:numPr>
       </w:pPr>
       <w:r>
-        <w:t>Create an Event:</w:t>
-      </w:r>
-      <w:r>
-        <w:t xml:space="preserve"> The user can create an event in the calendar view.</w:t>
+        <w:t>Change Event: The event can be changed if needed.</w:t>
       </w:r>
     </w:p>
     <w:p>
@@ -1850,7 +2136,7 @@
         </w:numPr>
       </w:pPr>
       <w:r>
-        <w:t>Create a Tag:</w:t>
+        <w:t>Create Tag:</w:t>
       </w:r>
       <w:r>
         <w:t xml:space="preserve"> </w:t>
@@ -1868,7 +2154,7 @@
         </w:numPr>
       </w:pPr>
       <w:r>
-        <w:t>Assign a Tag:</w:t>
+        <w:t>Assign Tag:</w:t>
       </w:r>
       <w:r>
         <w:t xml:space="preserve"> Tags can</w:t>
@@ -1907,7 +2193,7 @@
         </w:numPr>
       </w:pPr>
       <w:r>
-        <w:t>Remove a Tag:</w:t>
+        <w:t>Remove Tag:</w:t>
       </w:r>
       <w:r>
         <w:t xml:space="preserve"> Tags can be removed from tasks.</w:t>
@@ -1922,19 +2208,22 @@
         </w:numPr>
       </w:pPr>
       <w:r>
-        <w:t>Task</w:t>
-      </w:r>
-      <w:r>
-        <w:t xml:space="preserve"> Filter</w:t>
-      </w:r>
-      <w:r>
-        <w:t>ing</w:t>
+        <w:t xml:space="preserve">Search </w:t>
+      </w:r>
+      <w:r>
+        <w:t>Tas</w:t>
+      </w:r>
+      <w:r>
+        <w:t>ks</w:t>
       </w:r>
       <w:r>
         <w:t>:</w:t>
       </w:r>
       <w:r>
-        <w:t xml:space="preserve"> When the user chooses certain tags to apply on the filter, all tasks without the appropriate tags will be filtered out.</w:t>
+        <w:t xml:space="preserve"> </w:t>
+      </w:r>
+      <w:r>
+        <w:t>The user can search tasks by applying tags to the search filter. Only tasks with appropriate tags will show up.</w:t>
       </w:r>
     </w:p>
     <w:p>
@@ -1946,7 +2235,7 @@
         </w:numPr>
       </w:pPr>
       <w:r>
-        <w:t>Change App Color Theme:</w:t>
+        <w:t>Change Color Theme:</w:t>
       </w:r>
       <w:r>
         <w:t xml:space="preserve"> The color theme of the app can be changed in the option menu.</w:t>
@@ -2002,7 +2291,7 @@
         </w:numPr>
       </w:pPr>
       <w:r>
-        <w:t>Assign a Task:</w:t>
+        <w:t>Assign Task:</w:t>
       </w:r>
       <w:r>
         <w:t xml:space="preserve"> With subscription, the user can assign tasks to other users who also have subscription.</w:t>
@@ -2026,15 +2315,558 @@
     <w:p>
       <w:pPr>
         <w:pStyle w:val="BodyText"/>
+        <w:numPr>
+          <w:ilvl w:val="0"/>
+          <w:numId w:val="7"/>
+        </w:numPr>
+      </w:pPr>
+      <w:r>
+        <w:t>Calendar Sync: With subscription, all of user’s tasks and events are synchronized to the cloud server. It is done automatically without the need for user action.</w:t>
+      </w:r>
+    </w:p>
+    <w:p>
+      <w:pPr>
+        <w:pStyle w:val="BodyText"/>
+      </w:pPr>
+      <w:r>
         <w:rPr>
           <w:u w:val="single"/>
         </w:rPr>
-      </w:pPr>
-    </w:p>
-    <w:p>
-      <w:pPr>
-        <w:pStyle w:val="BodyText"/>
-      </w:pPr>
+        <w:t>Backend server</w:t>
+      </w:r>
+      <w:r>
+        <w:t>:</w:t>
+      </w:r>
+    </w:p>
+    <w:p>
+      <w:pPr>
+        <w:pStyle w:val="BodyText"/>
+        <w:numPr>
+          <w:ilvl w:val="0"/>
+          <w:numId w:val="9"/>
+        </w:numPr>
+      </w:pPr>
+      <w:r>
+        <w:t xml:space="preserve">Assign Task: The user can assign a task to another user. The backend server will process the task and assign the task </w:t>
+      </w:r>
+      <w:r>
+        <w:t>to</w:t>
+      </w:r>
+      <w:r>
+        <w:t xml:space="preserve"> another user’s calendar.</w:t>
+      </w:r>
+    </w:p>
+    <w:p>
+      <w:pPr>
+        <w:pStyle w:val="BodyText"/>
+        <w:numPr>
+          <w:ilvl w:val="0"/>
+          <w:numId w:val="9"/>
+        </w:numPr>
+      </w:pPr>
+      <w:r>
+        <w:lastRenderedPageBreak/>
+        <w:t>Share View: Upon the user’s permission, the user can share his/her task list with another user through the backend server.</w:t>
+      </w:r>
+    </w:p>
+    <w:p>
+      <w:pPr>
+        <w:pStyle w:val="BodyText"/>
+        <w:numPr>
+          <w:ilvl w:val="0"/>
+          <w:numId w:val="8"/>
+        </w:numPr>
+      </w:pPr>
+      <w:r>
+        <w:t xml:space="preserve">Calendar Sync: The backend server will sync all of </w:t>
+      </w:r>
+      <w:r>
+        <w:t>the user’s</w:t>
+      </w:r>
+      <w:r>
+        <w:t xml:space="preserve"> data periodically without user’s action.</w:t>
+      </w:r>
+    </w:p>
+    <w:p>
+      <w:pPr>
+        <w:pStyle w:val="BodyText"/>
+        <w:numPr>
+          <w:ilvl w:val="0"/>
+          <w:numId w:val="8"/>
+        </w:numPr>
+      </w:pPr>
+      <w:r>
+        <w:t xml:space="preserve">Data Encryption: All user data </w:t>
+      </w:r>
+      <w:r>
+        <w:t>is encrypted on the backend server.</w:t>
+      </w:r>
+    </w:p>
+    <w:p>
+      <w:pPr>
+        <w:pStyle w:val="BodyText"/>
+        <w:rPr>
+          <w:u w:val="single"/>
+        </w:rPr>
+      </w:pPr>
+    </w:p>
+    <w:p>
+      <w:pPr>
+        <w:pStyle w:val="BodyText"/>
+      </w:pPr>
+    </w:p>
+    <w:p>
+      <w:pPr>
+        <w:pStyle w:val="BodyText"/>
+      </w:pPr>
+      <w:r>
+        <w:rPr>
+          <w:u w:val="single"/>
+        </w:rPr>
+        <w:t>Use Case 1</w:t>
+      </w:r>
+      <w:r>
+        <w:t xml:space="preserve">: </w:t>
+      </w:r>
+      <w:r>
+        <w:t>Create Task</w:t>
+      </w:r>
+    </w:p>
+    <w:p>
+      <w:pPr>
+        <w:pStyle w:val="BodyText"/>
+        <w:numPr>
+          <w:ilvl w:val="0"/>
+          <w:numId w:val="10"/>
+        </w:numPr>
+      </w:pPr>
+      <w:r>
+        <w:t>Basic Flow:</w:t>
+      </w:r>
+    </w:p>
+    <w:p>
+      <w:pPr>
+        <w:pStyle w:val="BodyText"/>
+        <w:numPr>
+          <w:ilvl w:val="0"/>
+          <w:numId w:val="12"/>
+        </w:numPr>
+      </w:pPr>
+      <w:r>
+        <w:t>User opens Dolendar app.</w:t>
+      </w:r>
+    </w:p>
+    <w:p>
+      <w:pPr>
+        <w:pStyle w:val="BodyText"/>
+        <w:numPr>
+          <w:ilvl w:val="0"/>
+          <w:numId w:val="12"/>
+        </w:numPr>
+      </w:pPr>
+      <w:r>
+        <w:t>User navigates to the calendar view.</w:t>
+      </w:r>
+    </w:p>
+    <w:p>
+      <w:pPr>
+        <w:pStyle w:val="BodyText"/>
+        <w:numPr>
+          <w:ilvl w:val="0"/>
+          <w:numId w:val="12"/>
+        </w:numPr>
+      </w:pPr>
+      <w:r>
+        <w:t>User navigates</w:t>
+      </w:r>
+      <w:r>
+        <w:t xml:space="preserve"> to and selects</w:t>
+      </w:r>
+      <w:r>
+        <w:t xml:space="preserve"> the time and date he/she wants to create a new task</w:t>
+      </w:r>
+      <w:r>
+        <w:t>.</w:t>
+      </w:r>
+    </w:p>
+    <w:p>
+      <w:pPr>
+        <w:pStyle w:val="BodyText"/>
+        <w:numPr>
+          <w:ilvl w:val="0"/>
+          <w:numId w:val="12"/>
+        </w:numPr>
+      </w:pPr>
+      <w:r>
+        <w:t>User</w:t>
+      </w:r>
+      <w:r>
+        <w:t xml:space="preserve"> selects the “Create Task” option.</w:t>
+      </w:r>
+    </w:p>
+    <w:p>
+      <w:pPr>
+        <w:pStyle w:val="BodyText"/>
+        <w:numPr>
+          <w:ilvl w:val="0"/>
+          <w:numId w:val="12"/>
+        </w:numPr>
+      </w:pPr>
+      <w:r>
+        <w:t>Dolendar app prompts the user to enter the details of the task.</w:t>
+      </w:r>
+    </w:p>
+    <w:p>
+      <w:pPr>
+        <w:pStyle w:val="BodyText"/>
+        <w:numPr>
+          <w:ilvl w:val="0"/>
+          <w:numId w:val="12"/>
+        </w:numPr>
+      </w:pPr>
+      <w:r>
+        <w:t>User enters the task title.</w:t>
+      </w:r>
+    </w:p>
+    <w:p>
+      <w:pPr>
+        <w:pStyle w:val="BodyText"/>
+        <w:numPr>
+          <w:ilvl w:val="0"/>
+          <w:numId w:val="12"/>
+        </w:numPr>
+      </w:pPr>
+      <w:r>
+        <w:t>User enters the task description.</w:t>
+      </w:r>
+    </w:p>
+    <w:p>
+      <w:pPr>
+        <w:pStyle w:val="BodyText"/>
+        <w:numPr>
+          <w:ilvl w:val="0"/>
+          <w:numId w:val="12"/>
+        </w:numPr>
+      </w:pPr>
+      <w:r>
+        <w:t>User enters the start time of the task.</w:t>
+      </w:r>
+    </w:p>
+    <w:p>
+      <w:pPr>
+        <w:pStyle w:val="BodyText"/>
+        <w:numPr>
+          <w:ilvl w:val="0"/>
+          <w:numId w:val="12"/>
+        </w:numPr>
+      </w:pPr>
+      <w:r>
+        <w:t>User leaves the task duration and task color as default setting.</w:t>
+      </w:r>
+    </w:p>
+    <w:p>
+      <w:pPr>
+        <w:pStyle w:val="BodyText"/>
+        <w:numPr>
+          <w:ilvl w:val="0"/>
+          <w:numId w:val="12"/>
+        </w:numPr>
+      </w:pPr>
+      <w:r>
+        <w:t>User selects “Confirm” to confirm the details he/she entered.</w:t>
+      </w:r>
+    </w:p>
+    <w:p>
+      <w:pPr>
+        <w:pStyle w:val="BodyText"/>
+        <w:numPr>
+          <w:ilvl w:val="0"/>
+          <w:numId w:val="12"/>
+        </w:numPr>
+      </w:pPr>
+      <w:r>
+        <w:t xml:space="preserve">Dolendar check if </w:t>
+      </w:r>
+      <w:r>
+        <w:t>the time block is available for the task.</w:t>
+      </w:r>
+    </w:p>
+    <w:p>
+      <w:pPr>
+        <w:pStyle w:val="BodyText"/>
+        <w:numPr>
+          <w:ilvl w:val="0"/>
+          <w:numId w:val="12"/>
+        </w:numPr>
+      </w:pPr>
+      <w:r>
+        <w:t>Since the time block is available, the task has been created.</w:t>
+      </w:r>
+    </w:p>
+    <w:p>
+      <w:pPr>
+        <w:pStyle w:val="BodyText"/>
+        <w:numPr>
+          <w:ilvl w:val="0"/>
+          <w:numId w:val="10"/>
+        </w:numPr>
+      </w:pPr>
+      <w:r>
+        <w:t>Alternative Flow:</w:t>
+      </w:r>
+    </w:p>
+    <w:p>
+      <w:pPr>
+        <w:pStyle w:val="BodyText"/>
+        <w:ind w:left="720"/>
+      </w:pPr>
+      <w:r>
+        <w:t xml:space="preserve">      9.</w:t>
+      </w:r>
+      <w:r>
+        <w:t>a</w:t>
+      </w:r>
+      <w:r>
+        <w:t xml:space="preserve">. User </w:t>
+      </w:r>
+      <w:r>
+        <w:t xml:space="preserve">wants to </w:t>
+      </w:r>
+      <w:r>
+        <w:t>change the task color.</w:t>
+      </w:r>
+    </w:p>
+    <w:p>
+      <w:pPr>
+        <w:pStyle w:val="BodyText"/>
+        <w:ind w:left="720" w:firstLine="720"/>
+      </w:pPr>
+      <w:r>
+        <w:t>1. User selects “Task Color” option.</w:t>
+      </w:r>
+    </w:p>
+    <w:p>
+      <w:pPr>
+        <w:pStyle w:val="BodyText"/>
+        <w:ind w:left="720" w:firstLine="720"/>
+      </w:pPr>
+      <w:r>
+        <w:t>2. User chooses a color he/she wants for the task.</w:t>
+      </w:r>
+    </w:p>
+    <w:p>
+      <w:pPr>
+        <w:pStyle w:val="BodyText"/>
+        <w:ind w:left="720" w:firstLine="720"/>
+      </w:pPr>
+      <w:r>
+        <w:t>3. User selects “Confirm” to confirm the change of task color.</w:t>
+      </w:r>
+    </w:p>
+    <w:p>
+      <w:pPr>
+        <w:pStyle w:val="BodyText"/>
+        <w:ind w:left="720" w:firstLine="720"/>
+      </w:pPr>
+      <w:r>
+        <w:t xml:space="preserve">4. </w:t>
+      </w:r>
+      <w:r>
+        <w:t>The flow continues from step 10 in Basic Flow.</w:t>
+      </w:r>
+    </w:p>
+    <w:p>
+      <w:pPr>
+        <w:pStyle w:val="BodyText"/>
+        <w:numPr>
+          <w:ilvl w:val="0"/>
+          <w:numId w:val="10"/>
+        </w:numPr>
+      </w:pPr>
+      <w:r>
+        <w:t>Exception Flow:</w:t>
+      </w:r>
+    </w:p>
+    <w:p>
+      <w:pPr>
+        <w:pStyle w:val="BodyText"/>
+        <w:ind w:left="720"/>
+      </w:pPr>
+      <w:r>
+        <w:t xml:space="preserve">     8.a. User enters an invalid start time for the task.</w:t>
+      </w:r>
+    </w:p>
+    <w:p>
+      <w:pPr>
+        <w:pStyle w:val="BodyText"/>
+        <w:ind w:left="720"/>
+      </w:pPr>
+      <w:r>
+        <w:tab/>
+        <w:t>1. Dolendar warns user that the start time is invalid.</w:t>
+      </w:r>
+    </w:p>
+    <w:p>
+      <w:pPr>
+        <w:pStyle w:val="BodyText"/>
+        <w:ind w:left="720"/>
+      </w:pPr>
+      <w:r>
+        <w:tab/>
+        <w:t>2. Start time is not added to the task.</w:t>
+      </w:r>
+    </w:p>
+    <w:p>
+      <w:pPr>
+        <w:pStyle w:val="BodyText"/>
+        <w:ind w:left="720"/>
+      </w:pPr>
+      <w:r>
+        <w:t xml:space="preserve">      </w:t>
+      </w:r>
+    </w:p>
+    <w:p>
+      <w:pPr>
+        <w:pStyle w:val="BodyText"/>
+      </w:pPr>
+      <w:r>
+        <w:rPr>
+          <w:u w:val="single"/>
+        </w:rPr>
+        <w:t>Use Case 2</w:t>
+      </w:r>
+      <w:r>
+        <w:t>:</w:t>
+      </w:r>
+      <w:r>
+        <w:t xml:space="preserve"> Share View</w:t>
+      </w:r>
+    </w:p>
+    <w:p>
+      <w:pPr>
+        <w:pStyle w:val="BodyText"/>
+        <w:numPr>
+          <w:ilvl w:val="0"/>
+          <w:numId w:val="11"/>
+        </w:numPr>
+      </w:pPr>
+      <w:r>
+        <w:t>Basic Flow:</w:t>
+      </w:r>
+    </w:p>
+    <w:p>
+      <w:pPr>
+        <w:pStyle w:val="BodyText"/>
+        <w:numPr>
+          <w:ilvl w:val="0"/>
+          <w:numId w:val="15"/>
+        </w:numPr>
+      </w:pPr>
+      <w:r>
+        <w:t>User opens Dolendar app.</w:t>
+      </w:r>
+    </w:p>
+    <w:p>
+      <w:pPr>
+        <w:pStyle w:val="BodyText"/>
+        <w:numPr>
+          <w:ilvl w:val="0"/>
+          <w:numId w:val="15"/>
+        </w:numPr>
+      </w:pPr>
+      <w:r>
+        <w:t>User navigates to the calendar view.</w:t>
+      </w:r>
+    </w:p>
+    <w:p>
+      <w:pPr>
+        <w:pStyle w:val="BodyText"/>
+        <w:numPr>
+          <w:ilvl w:val="0"/>
+          <w:numId w:val="15"/>
+        </w:numPr>
+      </w:pPr>
+      <w:r>
+        <w:t>User selects “Share Calendar” option.</w:t>
+      </w:r>
+    </w:p>
+    <w:p>
+      <w:pPr>
+        <w:pStyle w:val="BodyText"/>
+        <w:numPr>
+          <w:ilvl w:val="0"/>
+          <w:numId w:val="15"/>
+        </w:numPr>
+      </w:pPr>
+      <w:r>
+        <w:t>User selects “Find User” option.</w:t>
+      </w:r>
+    </w:p>
+    <w:p>
+      <w:pPr>
+        <w:pStyle w:val="BodyText"/>
+        <w:numPr>
+          <w:ilvl w:val="0"/>
+          <w:numId w:val="15"/>
+        </w:numPr>
+      </w:pPr>
+      <w:r>
+        <w:t>User choose</w:t>
+      </w:r>
+      <w:r>
+        <w:t>s</w:t>
+      </w:r>
+      <w:r>
+        <w:t xml:space="preserve"> another user in the list.</w:t>
+      </w:r>
+    </w:p>
+    <w:p>
+      <w:pPr>
+        <w:pStyle w:val="BodyText"/>
+        <w:numPr>
+          <w:ilvl w:val="0"/>
+          <w:numId w:val="15"/>
+        </w:numPr>
+      </w:pPr>
+      <w:r>
+        <w:t>User selects "Confirm” to confirm that he/she wants to share his calendar with selected user.</w:t>
+      </w:r>
+    </w:p>
+    <w:p>
+      <w:pPr>
+        <w:pStyle w:val="BodyText"/>
+        <w:numPr>
+          <w:ilvl w:val="0"/>
+          <w:numId w:val="15"/>
+        </w:numPr>
+      </w:pPr>
+      <w:r>
+        <w:t>The request is sent to the backend server.</w:t>
+      </w:r>
+    </w:p>
+    <w:p>
+      <w:pPr>
+        <w:pStyle w:val="BodyText"/>
+        <w:numPr>
+          <w:ilvl w:val="0"/>
+          <w:numId w:val="15"/>
+        </w:numPr>
+      </w:pPr>
+      <w:r>
+        <w:t>Backend server validates both users’ subscriptions.</w:t>
+      </w:r>
+    </w:p>
+    <w:p>
+      <w:pPr>
+        <w:pStyle w:val="BodyText"/>
+        <w:numPr>
+          <w:ilvl w:val="0"/>
+          <w:numId w:val="15"/>
+        </w:numPr>
+      </w:pPr>
+      <w:r>
+        <w:t>Backend server processes the request.</w:t>
+      </w:r>
     </w:p>
     <w:p>
       <w:pPr>
@@ -2058,6 +2890,7 @@
           <w:sz w:val="32"/>
           <w:szCs w:val="32"/>
         </w:rPr>
+        <w:lastRenderedPageBreak/>
         <w:t>Non-functional Requirements</w:t>
       </w:r>
     </w:p>
@@ -2501,7 +3334,14 @@
           <w:sz w:val="24"/>
           <w:szCs w:val="24"/>
         </w:rPr>
-        <w:t xml:space="preserve"> from top to </w:t>
+        <w:t xml:space="preserve"> from top to bottom. The day view also displays the time stamp from top to bottom. However, it can display more details of each task with the extra room.</w:t>
+      </w:r>
+      <w:r>
+        <w:rPr>
+          <w:sz w:val="24"/>
+          <w:szCs w:val="24"/>
+        </w:rPr>
+        <w:t xml:space="preserve"> When a task is completed, the task will disappear from the calendar and the next task will flow forward and form a new time </w:t>
       </w:r>
       <w:r>
         <w:rPr>
@@ -2509,14 +3349,7 @@
           <w:szCs w:val="24"/>
         </w:rPr>
         <w:lastRenderedPageBreak/>
-        <w:t>bottom. The day view also displays the time stamp from top to bottom. However, it can display more details of each task with the extra room.</w:t>
-      </w:r>
-      <w:r>
-        <w:rPr>
-          <w:sz w:val="24"/>
-          <w:szCs w:val="24"/>
-        </w:rPr>
-        <w:t xml:space="preserve"> When a task is completed, the task will disappear from the calendar and the next task will flow forward and form a new time block. The length of the new time block might be different than the completed task because every task may have a different duration.</w:t>
+        <w:t>block. The length of the new time block might be different than the completed task because every task may have a different duration.</w:t>
       </w:r>
       <w:r>
         <w:rPr>
@@ -3148,7 +3981,6 @@
           <w:noProof/>
           <w:sz w:val="32"/>
         </w:rPr>
-        <w:lastRenderedPageBreak/>
         <mc:AlternateContent>
           <mc:Choice Requires="wpi">
             <w:drawing>
@@ -3167,7 +3999,7 @@
                 <wp:cNvGraphicFramePr/>
                 <a:graphic xmlns:a="http://schemas.openxmlformats.org/drawingml/2006/main">
                   <a:graphicData uri="http://schemas.microsoft.com/office/word/2010/wordprocessingInk">
-                    <w14:contentPart bwMode="auto" r:id="rId12">
+                    <w14:contentPart bwMode="auto" r:id="rId13">
                       <w14:nvContentPartPr>
                         <w14:cNvContentPartPr/>
                       </w14:nvContentPartPr>
@@ -3222,6 +4054,7 @@
         <w:pStyle w:val="Heading5"/>
       </w:pPr>
       <w:r>
+        <w:lastRenderedPageBreak/>
         <w:t>Future Directions and Expected Changes</w:t>
       </w:r>
     </w:p>
@@ -3722,6 +4555,119 @@
     </w:lvl>
   </w:abstractNum>
   <w:abstractNum w:abstractNumId="1" w15:restartNumberingAfterBreak="0">
+    <w:nsid w:val="16BD0D5B"/>
+    <w:multiLevelType w:val="hybridMultilevel"/>
+    <w:tmpl w:val="FE5A6272"/>
+    <w:lvl w:ilvl="0" w:tplc="04090001">
+      <w:start w:val="1"/>
+      <w:numFmt w:val="bullet"/>
+      <w:lvlText w:val=""/>
+      <w:lvlJc w:val="left"/>
+      <w:pPr>
+        <w:ind w:left="720" w:hanging="360"/>
+      </w:pPr>
+      <w:rPr>
+        <w:rFonts w:ascii="Symbol" w:hAnsi="Symbol" w:hint="default"/>
+      </w:rPr>
+    </w:lvl>
+    <w:lvl w:ilvl="1" w:tplc="04090003" w:tentative="1">
+      <w:start w:val="1"/>
+      <w:numFmt w:val="bullet"/>
+      <w:lvlText w:val="o"/>
+      <w:lvlJc w:val="left"/>
+      <w:pPr>
+        <w:ind w:left="1440" w:hanging="360"/>
+      </w:pPr>
+      <w:rPr>
+        <w:rFonts w:ascii="Courier New" w:hAnsi="Courier New" w:cs="Courier New" w:hint="default"/>
+      </w:rPr>
+    </w:lvl>
+    <w:lvl w:ilvl="2" w:tplc="04090005" w:tentative="1">
+      <w:start w:val="1"/>
+      <w:numFmt w:val="bullet"/>
+      <w:lvlText w:val=""/>
+      <w:lvlJc w:val="left"/>
+      <w:pPr>
+        <w:ind w:left="2160" w:hanging="360"/>
+      </w:pPr>
+      <w:rPr>
+        <w:rFonts w:ascii="Wingdings" w:hAnsi="Wingdings" w:hint="default"/>
+      </w:rPr>
+    </w:lvl>
+    <w:lvl w:ilvl="3" w:tplc="04090001" w:tentative="1">
+      <w:start w:val="1"/>
+      <w:numFmt w:val="bullet"/>
+      <w:lvlText w:val=""/>
+      <w:lvlJc w:val="left"/>
+      <w:pPr>
+        <w:ind w:left="2880" w:hanging="360"/>
+      </w:pPr>
+      <w:rPr>
+        <w:rFonts w:ascii="Symbol" w:hAnsi="Symbol" w:hint="default"/>
+      </w:rPr>
+    </w:lvl>
+    <w:lvl w:ilvl="4" w:tplc="04090003" w:tentative="1">
+      <w:start w:val="1"/>
+      <w:numFmt w:val="bullet"/>
+      <w:lvlText w:val="o"/>
+      <w:lvlJc w:val="left"/>
+      <w:pPr>
+        <w:ind w:left="3600" w:hanging="360"/>
+      </w:pPr>
+      <w:rPr>
+        <w:rFonts w:ascii="Courier New" w:hAnsi="Courier New" w:cs="Courier New" w:hint="default"/>
+      </w:rPr>
+    </w:lvl>
+    <w:lvl w:ilvl="5" w:tplc="04090005" w:tentative="1">
+      <w:start w:val="1"/>
+      <w:numFmt w:val="bullet"/>
+      <w:lvlText w:val=""/>
+      <w:lvlJc w:val="left"/>
+      <w:pPr>
+        <w:ind w:left="4320" w:hanging="360"/>
+      </w:pPr>
+      <w:rPr>
+        <w:rFonts w:ascii="Wingdings" w:hAnsi="Wingdings" w:hint="default"/>
+      </w:rPr>
+    </w:lvl>
+    <w:lvl w:ilvl="6" w:tplc="04090001" w:tentative="1">
+      <w:start w:val="1"/>
+      <w:numFmt w:val="bullet"/>
+      <w:lvlText w:val=""/>
+      <w:lvlJc w:val="left"/>
+      <w:pPr>
+        <w:ind w:left="5040" w:hanging="360"/>
+      </w:pPr>
+      <w:rPr>
+        <w:rFonts w:ascii="Symbol" w:hAnsi="Symbol" w:hint="default"/>
+      </w:rPr>
+    </w:lvl>
+    <w:lvl w:ilvl="7" w:tplc="04090003" w:tentative="1">
+      <w:start w:val="1"/>
+      <w:numFmt w:val="bullet"/>
+      <w:lvlText w:val="o"/>
+      <w:lvlJc w:val="left"/>
+      <w:pPr>
+        <w:ind w:left="5760" w:hanging="360"/>
+      </w:pPr>
+      <w:rPr>
+        <w:rFonts w:ascii="Courier New" w:hAnsi="Courier New" w:cs="Courier New" w:hint="default"/>
+      </w:rPr>
+    </w:lvl>
+    <w:lvl w:ilvl="8" w:tplc="04090005" w:tentative="1">
+      <w:start w:val="1"/>
+      <w:numFmt w:val="bullet"/>
+      <w:lvlText w:val=""/>
+      <w:lvlJc w:val="left"/>
+      <w:pPr>
+        <w:ind w:left="6480" w:hanging="360"/>
+      </w:pPr>
+      <w:rPr>
+        <w:rFonts w:ascii="Wingdings" w:hAnsi="Wingdings" w:hint="default"/>
+      </w:rPr>
+    </w:lvl>
+  </w:abstractNum>
+  <w:abstractNum w:abstractNumId="2" w15:restartNumberingAfterBreak="0">
     <w:nsid w:val="20CE49E4"/>
     <w:multiLevelType w:val="hybridMultilevel"/>
     <w:tmpl w:val="FDEC0418"/>
@@ -3834,7 +4780,319 @@
       </w:rPr>
     </w:lvl>
   </w:abstractNum>
-  <w:abstractNum w:abstractNumId="2" w15:restartNumberingAfterBreak="0">
+  <w:abstractNum w:abstractNumId="3" w15:restartNumberingAfterBreak="0">
+    <w:nsid w:val="21643193"/>
+    <w:multiLevelType w:val="hybridMultilevel"/>
+    <w:tmpl w:val="13B6A358"/>
+    <w:lvl w:ilvl="0" w:tplc="0409000F">
+      <w:start w:val="1"/>
+      <w:numFmt w:val="decimal"/>
+      <w:lvlText w:val="%1."/>
+      <w:lvlJc w:val="left"/>
+      <w:pPr>
+        <w:ind w:left="1440" w:hanging="360"/>
+      </w:pPr>
+    </w:lvl>
+    <w:lvl w:ilvl="1" w:tplc="04090019" w:tentative="1">
+      <w:start w:val="1"/>
+      <w:numFmt w:val="lowerLetter"/>
+      <w:lvlText w:val="%2."/>
+      <w:lvlJc w:val="left"/>
+      <w:pPr>
+        <w:ind w:left="2160" w:hanging="360"/>
+      </w:pPr>
+    </w:lvl>
+    <w:lvl w:ilvl="2" w:tplc="0409001B" w:tentative="1">
+      <w:start w:val="1"/>
+      <w:numFmt w:val="lowerRoman"/>
+      <w:lvlText w:val="%3."/>
+      <w:lvlJc w:val="right"/>
+      <w:pPr>
+        <w:ind w:left="2880" w:hanging="180"/>
+      </w:pPr>
+    </w:lvl>
+    <w:lvl w:ilvl="3" w:tplc="0409000F" w:tentative="1">
+      <w:start w:val="1"/>
+      <w:numFmt w:val="decimal"/>
+      <w:lvlText w:val="%4."/>
+      <w:lvlJc w:val="left"/>
+      <w:pPr>
+        <w:ind w:left="3600" w:hanging="360"/>
+      </w:pPr>
+    </w:lvl>
+    <w:lvl w:ilvl="4" w:tplc="04090019" w:tentative="1">
+      <w:start w:val="1"/>
+      <w:numFmt w:val="lowerLetter"/>
+      <w:lvlText w:val="%5."/>
+      <w:lvlJc w:val="left"/>
+      <w:pPr>
+        <w:ind w:left="4320" w:hanging="360"/>
+      </w:pPr>
+    </w:lvl>
+    <w:lvl w:ilvl="5" w:tplc="0409001B" w:tentative="1">
+      <w:start w:val="1"/>
+      <w:numFmt w:val="lowerRoman"/>
+      <w:lvlText w:val="%6."/>
+      <w:lvlJc w:val="right"/>
+      <w:pPr>
+        <w:ind w:left="5040" w:hanging="180"/>
+      </w:pPr>
+    </w:lvl>
+    <w:lvl w:ilvl="6" w:tplc="0409000F" w:tentative="1">
+      <w:start w:val="1"/>
+      <w:numFmt w:val="decimal"/>
+      <w:lvlText w:val="%7."/>
+      <w:lvlJc w:val="left"/>
+      <w:pPr>
+        <w:ind w:left="5760" w:hanging="360"/>
+      </w:pPr>
+    </w:lvl>
+    <w:lvl w:ilvl="7" w:tplc="04090019" w:tentative="1">
+      <w:start w:val="1"/>
+      <w:numFmt w:val="lowerLetter"/>
+      <w:lvlText w:val="%8."/>
+      <w:lvlJc w:val="left"/>
+      <w:pPr>
+        <w:ind w:left="6480" w:hanging="360"/>
+      </w:pPr>
+    </w:lvl>
+    <w:lvl w:ilvl="8" w:tplc="0409001B" w:tentative="1">
+      <w:start w:val="1"/>
+      <w:numFmt w:val="lowerRoman"/>
+      <w:lvlText w:val="%9."/>
+      <w:lvlJc w:val="right"/>
+      <w:pPr>
+        <w:ind w:left="7200" w:hanging="180"/>
+      </w:pPr>
+    </w:lvl>
+  </w:abstractNum>
+  <w:abstractNum w:abstractNumId="4" w15:restartNumberingAfterBreak="0">
+    <w:nsid w:val="261536F0"/>
+    <w:multiLevelType w:val="hybridMultilevel"/>
+    <w:tmpl w:val="C72C87EE"/>
+    <w:lvl w:ilvl="0" w:tplc="04090001">
+      <w:start w:val="1"/>
+      <w:numFmt w:val="bullet"/>
+      <w:lvlText w:val=""/>
+      <w:lvlJc w:val="left"/>
+      <w:pPr>
+        <w:ind w:left="720" w:hanging="360"/>
+      </w:pPr>
+      <w:rPr>
+        <w:rFonts w:ascii="Symbol" w:hAnsi="Symbol" w:hint="default"/>
+      </w:rPr>
+    </w:lvl>
+    <w:lvl w:ilvl="1" w:tplc="04090003" w:tentative="1">
+      <w:start w:val="1"/>
+      <w:numFmt w:val="bullet"/>
+      <w:lvlText w:val="o"/>
+      <w:lvlJc w:val="left"/>
+      <w:pPr>
+        <w:ind w:left="1440" w:hanging="360"/>
+      </w:pPr>
+      <w:rPr>
+        <w:rFonts w:ascii="Courier New" w:hAnsi="Courier New" w:cs="Courier New" w:hint="default"/>
+      </w:rPr>
+    </w:lvl>
+    <w:lvl w:ilvl="2" w:tplc="04090005" w:tentative="1">
+      <w:start w:val="1"/>
+      <w:numFmt w:val="bullet"/>
+      <w:lvlText w:val=""/>
+      <w:lvlJc w:val="left"/>
+      <w:pPr>
+        <w:ind w:left="2160" w:hanging="360"/>
+      </w:pPr>
+      <w:rPr>
+        <w:rFonts w:ascii="Wingdings" w:hAnsi="Wingdings" w:hint="default"/>
+      </w:rPr>
+    </w:lvl>
+    <w:lvl w:ilvl="3" w:tplc="04090001" w:tentative="1">
+      <w:start w:val="1"/>
+      <w:numFmt w:val="bullet"/>
+      <w:lvlText w:val=""/>
+      <w:lvlJc w:val="left"/>
+      <w:pPr>
+        <w:ind w:left="2880" w:hanging="360"/>
+      </w:pPr>
+      <w:rPr>
+        <w:rFonts w:ascii="Symbol" w:hAnsi="Symbol" w:hint="default"/>
+      </w:rPr>
+    </w:lvl>
+    <w:lvl w:ilvl="4" w:tplc="04090003" w:tentative="1">
+      <w:start w:val="1"/>
+      <w:numFmt w:val="bullet"/>
+      <w:lvlText w:val="o"/>
+      <w:lvlJc w:val="left"/>
+      <w:pPr>
+        <w:ind w:left="3600" w:hanging="360"/>
+      </w:pPr>
+      <w:rPr>
+        <w:rFonts w:ascii="Courier New" w:hAnsi="Courier New" w:cs="Courier New" w:hint="default"/>
+      </w:rPr>
+    </w:lvl>
+    <w:lvl w:ilvl="5" w:tplc="04090005" w:tentative="1">
+      <w:start w:val="1"/>
+      <w:numFmt w:val="bullet"/>
+      <w:lvlText w:val=""/>
+      <w:lvlJc w:val="left"/>
+      <w:pPr>
+        <w:ind w:left="4320" w:hanging="360"/>
+      </w:pPr>
+      <w:rPr>
+        <w:rFonts w:ascii="Wingdings" w:hAnsi="Wingdings" w:hint="default"/>
+      </w:rPr>
+    </w:lvl>
+    <w:lvl w:ilvl="6" w:tplc="04090001" w:tentative="1">
+      <w:start w:val="1"/>
+      <w:numFmt w:val="bullet"/>
+      <w:lvlText w:val=""/>
+      <w:lvlJc w:val="left"/>
+      <w:pPr>
+        <w:ind w:left="5040" w:hanging="360"/>
+      </w:pPr>
+      <w:rPr>
+        <w:rFonts w:ascii="Symbol" w:hAnsi="Symbol" w:hint="default"/>
+      </w:rPr>
+    </w:lvl>
+    <w:lvl w:ilvl="7" w:tplc="04090003" w:tentative="1">
+      <w:start w:val="1"/>
+      <w:numFmt w:val="bullet"/>
+      <w:lvlText w:val="o"/>
+      <w:lvlJc w:val="left"/>
+      <w:pPr>
+        <w:ind w:left="5760" w:hanging="360"/>
+      </w:pPr>
+      <w:rPr>
+        <w:rFonts w:ascii="Courier New" w:hAnsi="Courier New" w:cs="Courier New" w:hint="default"/>
+      </w:rPr>
+    </w:lvl>
+    <w:lvl w:ilvl="8" w:tplc="04090005" w:tentative="1">
+      <w:start w:val="1"/>
+      <w:numFmt w:val="bullet"/>
+      <w:lvlText w:val=""/>
+      <w:lvlJc w:val="left"/>
+      <w:pPr>
+        <w:ind w:left="6480" w:hanging="360"/>
+      </w:pPr>
+      <w:rPr>
+        <w:rFonts w:ascii="Wingdings" w:hAnsi="Wingdings" w:hint="default"/>
+      </w:rPr>
+    </w:lvl>
+  </w:abstractNum>
+  <w:abstractNum w:abstractNumId="5" w15:restartNumberingAfterBreak="0">
+    <w:nsid w:val="44622670"/>
+    <w:multiLevelType w:val="hybridMultilevel"/>
+    <w:tmpl w:val="B19ACE20"/>
+    <w:lvl w:ilvl="0" w:tplc="04090001">
+      <w:start w:val="1"/>
+      <w:numFmt w:val="bullet"/>
+      <w:lvlText w:val=""/>
+      <w:lvlJc w:val="left"/>
+      <w:pPr>
+        <w:ind w:left="720" w:hanging="360"/>
+      </w:pPr>
+      <w:rPr>
+        <w:rFonts w:ascii="Symbol" w:hAnsi="Symbol" w:hint="default"/>
+      </w:rPr>
+    </w:lvl>
+    <w:lvl w:ilvl="1" w:tplc="04090003" w:tentative="1">
+      <w:start w:val="1"/>
+      <w:numFmt w:val="bullet"/>
+      <w:lvlText w:val="o"/>
+      <w:lvlJc w:val="left"/>
+      <w:pPr>
+        <w:ind w:left="1440" w:hanging="360"/>
+      </w:pPr>
+      <w:rPr>
+        <w:rFonts w:ascii="Courier New" w:hAnsi="Courier New" w:cs="Courier New" w:hint="default"/>
+      </w:rPr>
+    </w:lvl>
+    <w:lvl w:ilvl="2" w:tplc="04090005" w:tentative="1">
+      <w:start w:val="1"/>
+      <w:numFmt w:val="bullet"/>
+      <w:lvlText w:val=""/>
+      <w:lvlJc w:val="left"/>
+      <w:pPr>
+        <w:ind w:left="2160" w:hanging="360"/>
+      </w:pPr>
+      <w:rPr>
+        <w:rFonts w:ascii="Wingdings" w:hAnsi="Wingdings" w:hint="default"/>
+      </w:rPr>
+    </w:lvl>
+    <w:lvl w:ilvl="3" w:tplc="04090001" w:tentative="1">
+      <w:start w:val="1"/>
+      <w:numFmt w:val="bullet"/>
+      <w:lvlText w:val=""/>
+      <w:lvlJc w:val="left"/>
+      <w:pPr>
+        <w:ind w:left="2880" w:hanging="360"/>
+      </w:pPr>
+      <w:rPr>
+        <w:rFonts w:ascii="Symbol" w:hAnsi="Symbol" w:hint="default"/>
+      </w:rPr>
+    </w:lvl>
+    <w:lvl w:ilvl="4" w:tplc="04090003" w:tentative="1">
+      <w:start w:val="1"/>
+      <w:numFmt w:val="bullet"/>
+      <w:lvlText w:val="o"/>
+      <w:lvlJc w:val="left"/>
+      <w:pPr>
+        <w:ind w:left="3600" w:hanging="360"/>
+      </w:pPr>
+      <w:rPr>
+        <w:rFonts w:ascii="Courier New" w:hAnsi="Courier New" w:cs="Courier New" w:hint="default"/>
+      </w:rPr>
+    </w:lvl>
+    <w:lvl w:ilvl="5" w:tplc="04090005" w:tentative="1">
+      <w:start w:val="1"/>
+      <w:numFmt w:val="bullet"/>
+      <w:lvlText w:val=""/>
+      <w:lvlJc w:val="left"/>
+      <w:pPr>
+        <w:ind w:left="4320" w:hanging="360"/>
+      </w:pPr>
+      <w:rPr>
+        <w:rFonts w:ascii="Wingdings" w:hAnsi="Wingdings" w:hint="default"/>
+      </w:rPr>
+    </w:lvl>
+    <w:lvl w:ilvl="6" w:tplc="04090001" w:tentative="1">
+      <w:start w:val="1"/>
+      <w:numFmt w:val="bullet"/>
+      <w:lvlText w:val=""/>
+      <w:lvlJc w:val="left"/>
+      <w:pPr>
+        <w:ind w:left="5040" w:hanging="360"/>
+      </w:pPr>
+      <w:rPr>
+        <w:rFonts w:ascii="Symbol" w:hAnsi="Symbol" w:hint="default"/>
+      </w:rPr>
+    </w:lvl>
+    <w:lvl w:ilvl="7" w:tplc="04090003" w:tentative="1">
+      <w:start w:val="1"/>
+      <w:numFmt w:val="bullet"/>
+      <w:lvlText w:val="o"/>
+      <w:lvlJc w:val="left"/>
+      <w:pPr>
+        <w:ind w:left="5760" w:hanging="360"/>
+      </w:pPr>
+      <w:rPr>
+        <w:rFonts w:ascii="Courier New" w:hAnsi="Courier New" w:cs="Courier New" w:hint="default"/>
+      </w:rPr>
+    </w:lvl>
+    <w:lvl w:ilvl="8" w:tplc="04090005" w:tentative="1">
+      <w:start w:val="1"/>
+      <w:numFmt w:val="bullet"/>
+      <w:lvlText w:val=""/>
+      <w:lvlJc w:val="left"/>
+      <w:pPr>
+        <w:ind w:left="6480" w:hanging="360"/>
+      </w:pPr>
+      <w:rPr>
+        <w:rFonts w:ascii="Wingdings" w:hAnsi="Wingdings" w:hint="default"/>
+      </w:rPr>
+    </w:lvl>
+  </w:abstractNum>
+  <w:abstractNum w:abstractNumId="6" w15:restartNumberingAfterBreak="0">
     <w:nsid w:val="465C783F"/>
     <w:multiLevelType w:val="singleLevel"/>
     <w:tmpl w:val="0409000F"/>
@@ -3854,7 +5112,7 @@
       </w:rPr>
     </w:lvl>
   </w:abstractNum>
-  <w:abstractNum w:abstractNumId="3" w15:restartNumberingAfterBreak="0">
+  <w:abstractNum w:abstractNumId="7" w15:restartNumberingAfterBreak="0">
     <w:nsid w:val="475C5962"/>
     <w:multiLevelType w:val="hybridMultilevel"/>
     <w:tmpl w:val="8064F152"/>
@@ -3967,7 +5225,93 @@
       </w:rPr>
     </w:lvl>
   </w:abstractNum>
-  <w:abstractNum w:abstractNumId="4" w15:restartNumberingAfterBreak="0">
+  <w:abstractNum w:abstractNumId="8" w15:restartNumberingAfterBreak="0">
+    <w:nsid w:val="4F1342D4"/>
+    <w:multiLevelType w:val="hybridMultilevel"/>
+    <w:tmpl w:val="11ECEB0E"/>
+    <w:lvl w:ilvl="0" w:tplc="0409000F">
+      <w:start w:val="1"/>
+      <w:numFmt w:val="decimal"/>
+      <w:lvlText w:val="%1."/>
+      <w:lvlJc w:val="left"/>
+      <w:pPr>
+        <w:ind w:left="1440" w:hanging="360"/>
+      </w:pPr>
+    </w:lvl>
+    <w:lvl w:ilvl="1" w:tplc="04090019" w:tentative="1">
+      <w:start w:val="1"/>
+      <w:numFmt w:val="lowerLetter"/>
+      <w:lvlText w:val="%2."/>
+      <w:lvlJc w:val="left"/>
+      <w:pPr>
+        <w:ind w:left="2160" w:hanging="360"/>
+      </w:pPr>
+    </w:lvl>
+    <w:lvl w:ilvl="2" w:tplc="0409001B" w:tentative="1">
+      <w:start w:val="1"/>
+      <w:numFmt w:val="lowerRoman"/>
+      <w:lvlText w:val="%3."/>
+      <w:lvlJc w:val="right"/>
+      <w:pPr>
+        <w:ind w:left="2880" w:hanging="180"/>
+      </w:pPr>
+    </w:lvl>
+    <w:lvl w:ilvl="3" w:tplc="0409000F" w:tentative="1">
+      <w:start w:val="1"/>
+      <w:numFmt w:val="decimal"/>
+      <w:lvlText w:val="%4."/>
+      <w:lvlJc w:val="left"/>
+      <w:pPr>
+        <w:ind w:left="3600" w:hanging="360"/>
+      </w:pPr>
+    </w:lvl>
+    <w:lvl w:ilvl="4" w:tplc="04090019" w:tentative="1">
+      <w:start w:val="1"/>
+      <w:numFmt w:val="lowerLetter"/>
+      <w:lvlText w:val="%5."/>
+      <w:lvlJc w:val="left"/>
+      <w:pPr>
+        <w:ind w:left="4320" w:hanging="360"/>
+      </w:pPr>
+    </w:lvl>
+    <w:lvl w:ilvl="5" w:tplc="0409001B" w:tentative="1">
+      <w:start w:val="1"/>
+      <w:numFmt w:val="lowerRoman"/>
+      <w:lvlText w:val="%6."/>
+      <w:lvlJc w:val="right"/>
+      <w:pPr>
+        <w:ind w:left="5040" w:hanging="180"/>
+      </w:pPr>
+    </w:lvl>
+    <w:lvl w:ilvl="6" w:tplc="0409000F" w:tentative="1">
+      <w:start w:val="1"/>
+      <w:numFmt w:val="decimal"/>
+      <w:lvlText w:val="%7."/>
+      <w:lvlJc w:val="left"/>
+      <w:pPr>
+        <w:ind w:left="5760" w:hanging="360"/>
+      </w:pPr>
+    </w:lvl>
+    <w:lvl w:ilvl="7" w:tplc="04090019" w:tentative="1">
+      <w:start w:val="1"/>
+      <w:numFmt w:val="lowerLetter"/>
+      <w:lvlText w:val="%8."/>
+      <w:lvlJc w:val="left"/>
+      <w:pPr>
+        <w:ind w:left="6480" w:hanging="360"/>
+      </w:pPr>
+    </w:lvl>
+    <w:lvl w:ilvl="8" w:tplc="0409001B" w:tentative="1">
+      <w:start w:val="1"/>
+      <w:numFmt w:val="lowerRoman"/>
+      <w:lvlText w:val="%9."/>
+      <w:lvlJc w:val="right"/>
+      <w:pPr>
+        <w:ind w:left="7200" w:hanging="180"/>
+      </w:pPr>
+    </w:lvl>
+  </w:abstractNum>
+  <w:abstractNum w:abstractNumId="9" w15:restartNumberingAfterBreak="0">
     <w:nsid w:val="513532DB"/>
     <w:multiLevelType w:val="hybridMultilevel"/>
     <w:tmpl w:val="54F4A16C"/>
@@ -4080,7 +5424,93 @@
       </w:rPr>
     </w:lvl>
   </w:abstractNum>
-  <w:abstractNum w:abstractNumId="5" w15:restartNumberingAfterBreak="0">
+  <w:abstractNum w:abstractNumId="10" w15:restartNumberingAfterBreak="0">
+    <w:nsid w:val="52873F85"/>
+    <w:multiLevelType w:val="multilevel"/>
+    <w:tmpl w:val="70B681FA"/>
+    <w:lvl w:ilvl="0">
+      <w:start w:val="1"/>
+      <w:numFmt w:val="decimal"/>
+      <w:lvlText w:val="%1)"/>
+      <w:lvlJc w:val="left"/>
+      <w:pPr>
+        <w:ind w:left="360" w:hanging="360"/>
+      </w:pPr>
+    </w:lvl>
+    <w:lvl w:ilvl="1">
+      <w:start w:val="1"/>
+      <w:numFmt w:val="lowerLetter"/>
+      <w:lvlText w:val="%2)"/>
+      <w:lvlJc w:val="left"/>
+      <w:pPr>
+        <w:ind w:left="720" w:hanging="360"/>
+      </w:pPr>
+    </w:lvl>
+    <w:lvl w:ilvl="2">
+      <w:start w:val="1"/>
+      <w:numFmt w:val="lowerRoman"/>
+      <w:lvlText w:val="%3)"/>
+      <w:lvlJc w:val="left"/>
+      <w:pPr>
+        <w:ind w:left="1080" w:hanging="360"/>
+      </w:pPr>
+    </w:lvl>
+    <w:lvl w:ilvl="3">
+      <w:start w:val="1"/>
+      <w:numFmt w:val="decimal"/>
+      <w:lvlText w:val="(%4)"/>
+      <w:lvlJc w:val="left"/>
+      <w:pPr>
+        <w:ind w:left="1440" w:hanging="360"/>
+      </w:pPr>
+    </w:lvl>
+    <w:lvl w:ilvl="4">
+      <w:start w:val="1"/>
+      <w:numFmt w:val="decimal"/>
+      <w:lvlText w:val="%5."/>
+      <w:lvlJc w:val="left"/>
+      <w:pPr>
+        <w:ind w:left="1440" w:hanging="360"/>
+      </w:pPr>
+    </w:lvl>
+    <w:lvl w:ilvl="5">
+      <w:start w:val="1"/>
+      <w:numFmt w:val="lowerRoman"/>
+      <w:lvlText w:val="(%6)"/>
+      <w:lvlJc w:val="left"/>
+      <w:pPr>
+        <w:ind w:left="2160" w:hanging="360"/>
+      </w:pPr>
+    </w:lvl>
+    <w:lvl w:ilvl="6">
+      <w:start w:val="1"/>
+      <w:numFmt w:val="decimal"/>
+      <w:lvlText w:val="%7."/>
+      <w:lvlJc w:val="left"/>
+      <w:pPr>
+        <w:ind w:left="2520" w:hanging="360"/>
+      </w:pPr>
+    </w:lvl>
+    <w:lvl w:ilvl="7">
+      <w:start w:val="1"/>
+      <w:numFmt w:val="lowerLetter"/>
+      <w:lvlText w:val="%8."/>
+      <w:lvlJc w:val="left"/>
+      <w:pPr>
+        <w:ind w:left="2880" w:hanging="360"/>
+      </w:pPr>
+    </w:lvl>
+    <w:lvl w:ilvl="8">
+      <w:start w:val="1"/>
+      <w:numFmt w:val="lowerRoman"/>
+      <w:lvlText w:val="%9."/>
+      <w:lvlJc w:val="left"/>
+      <w:pPr>
+        <w:ind w:left="3240" w:hanging="360"/>
+      </w:pPr>
+    </w:lvl>
+  </w:abstractNum>
+  <w:abstractNum w:abstractNumId="11" w15:restartNumberingAfterBreak="0">
     <w:nsid w:val="59684254"/>
     <w:multiLevelType w:val="hybridMultilevel"/>
     <w:tmpl w:val="95F687B4"/>
@@ -4193,7 +5623,206 @@
       </w:rPr>
     </w:lvl>
   </w:abstractNum>
-  <w:abstractNum w:abstractNumId="6" w15:restartNumberingAfterBreak="0">
+  <w:abstractNum w:abstractNumId="12" w15:restartNumberingAfterBreak="0">
+    <w:nsid w:val="5FBA2486"/>
+    <w:multiLevelType w:val="multilevel"/>
+    <w:tmpl w:val="0409001D"/>
+    <w:lvl w:ilvl="0">
+      <w:start w:val="1"/>
+      <w:numFmt w:val="decimal"/>
+      <w:lvlText w:val="%1)"/>
+      <w:lvlJc w:val="left"/>
+      <w:pPr>
+        <w:ind w:left="360" w:hanging="360"/>
+      </w:pPr>
+    </w:lvl>
+    <w:lvl w:ilvl="1">
+      <w:start w:val="1"/>
+      <w:numFmt w:val="lowerLetter"/>
+      <w:lvlText w:val="%2)"/>
+      <w:lvlJc w:val="left"/>
+      <w:pPr>
+        <w:ind w:left="720" w:hanging="360"/>
+      </w:pPr>
+    </w:lvl>
+    <w:lvl w:ilvl="2">
+      <w:start w:val="1"/>
+      <w:numFmt w:val="lowerRoman"/>
+      <w:lvlText w:val="%3)"/>
+      <w:lvlJc w:val="left"/>
+      <w:pPr>
+        <w:ind w:left="1080" w:hanging="360"/>
+      </w:pPr>
+    </w:lvl>
+    <w:lvl w:ilvl="3">
+      <w:start w:val="1"/>
+      <w:numFmt w:val="decimal"/>
+      <w:lvlText w:val="(%4)"/>
+      <w:lvlJc w:val="left"/>
+      <w:pPr>
+        <w:ind w:left="1440" w:hanging="360"/>
+      </w:pPr>
+    </w:lvl>
+    <w:lvl w:ilvl="4">
+      <w:start w:val="1"/>
+      <w:numFmt w:val="lowerLetter"/>
+      <w:lvlText w:val="(%5)"/>
+      <w:lvlJc w:val="left"/>
+      <w:pPr>
+        <w:ind w:left="1800" w:hanging="360"/>
+      </w:pPr>
+    </w:lvl>
+    <w:lvl w:ilvl="5">
+      <w:start w:val="1"/>
+      <w:numFmt w:val="lowerRoman"/>
+      <w:lvlText w:val="(%6)"/>
+      <w:lvlJc w:val="left"/>
+      <w:pPr>
+        <w:ind w:left="2160" w:hanging="360"/>
+      </w:pPr>
+    </w:lvl>
+    <w:lvl w:ilvl="6">
+      <w:start w:val="1"/>
+      <w:numFmt w:val="decimal"/>
+      <w:lvlText w:val="%7."/>
+      <w:lvlJc w:val="left"/>
+      <w:pPr>
+        <w:ind w:left="2520" w:hanging="360"/>
+      </w:pPr>
+    </w:lvl>
+    <w:lvl w:ilvl="7">
+      <w:start w:val="1"/>
+      <w:numFmt w:val="lowerLetter"/>
+      <w:lvlText w:val="%8."/>
+      <w:lvlJc w:val="left"/>
+      <w:pPr>
+        <w:ind w:left="2880" w:hanging="360"/>
+      </w:pPr>
+    </w:lvl>
+    <w:lvl w:ilvl="8">
+      <w:start w:val="1"/>
+      <w:numFmt w:val="lowerRoman"/>
+      <w:lvlText w:val="%9."/>
+      <w:lvlJc w:val="left"/>
+      <w:pPr>
+        <w:ind w:left="3240" w:hanging="360"/>
+      </w:pPr>
+    </w:lvl>
+  </w:abstractNum>
+  <w:abstractNum w:abstractNumId="13" w15:restartNumberingAfterBreak="0">
+    <w:nsid w:val="66325E64"/>
+    <w:multiLevelType w:val="hybridMultilevel"/>
+    <w:tmpl w:val="EBD02AF8"/>
+    <w:lvl w:ilvl="0" w:tplc="04090001">
+      <w:start w:val="1"/>
+      <w:numFmt w:val="bullet"/>
+      <w:lvlText w:val=""/>
+      <w:lvlJc w:val="left"/>
+      <w:pPr>
+        <w:ind w:left="720" w:hanging="360"/>
+      </w:pPr>
+      <w:rPr>
+        <w:rFonts w:ascii="Symbol" w:hAnsi="Symbol" w:hint="default"/>
+      </w:rPr>
+    </w:lvl>
+    <w:lvl w:ilvl="1" w:tplc="04090003" w:tentative="1">
+      <w:start w:val="1"/>
+      <w:numFmt w:val="bullet"/>
+      <w:lvlText w:val="o"/>
+      <w:lvlJc w:val="left"/>
+      <w:pPr>
+        <w:ind w:left="1440" w:hanging="360"/>
+      </w:pPr>
+      <w:rPr>
+        <w:rFonts w:ascii="Courier New" w:hAnsi="Courier New" w:cs="Courier New" w:hint="default"/>
+      </w:rPr>
+    </w:lvl>
+    <w:lvl w:ilvl="2" w:tplc="04090005" w:tentative="1">
+      <w:start w:val="1"/>
+      <w:numFmt w:val="bullet"/>
+      <w:lvlText w:val=""/>
+      <w:lvlJc w:val="left"/>
+      <w:pPr>
+        <w:ind w:left="2160" w:hanging="360"/>
+      </w:pPr>
+      <w:rPr>
+        <w:rFonts w:ascii="Wingdings" w:hAnsi="Wingdings" w:hint="default"/>
+      </w:rPr>
+    </w:lvl>
+    <w:lvl w:ilvl="3" w:tplc="04090001" w:tentative="1">
+      <w:start w:val="1"/>
+      <w:numFmt w:val="bullet"/>
+      <w:lvlText w:val=""/>
+      <w:lvlJc w:val="left"/>
+      <w:pPr>
+        <w:ind w:left="2880" w:hanging="360"/>
+      </w:pPr>
+      <w:rPr>
+        <w:rFonts w:ascii="Symbol" w:hAnsi="Symbol" w:hint="default"/>
+      </w:rPr>
+    </w:lvl>
+    <w:lvl w:ilvl="4" w:tplc="04090003" w:tentative="1">
+      <w:start w:val="1"/>
+      <w:numFmt w:val="bullet"/>
+      <w:lvlText w:val="o"/>
+      <w:lvlJc w:val="left"/>
+      <w:pPr>
+        <w:ind w:left="3600" w:hanging="360"/>
+      </w:pPr>
+      <w:rPr>
+        <w:rFonts w:ascii="Courier New" w:hAnsi="Courier New" w:cs="Courier New" w:hint="default"/>
+      </w:rPr>
+    </w:lvl>
+    <w:lvl w:ilvl="5" w:tplc="04090005" w:tentative="1">
+      <w:start w:val="1"/>
+      <w:numFmt w:val="bullet"/>
+      <w:lvlText w:val=""/>
+      <w:lvlJc w:val="left"/>
+      <w:pPr>
+        <w:ind w:left="4320" w:hanging="360"/>
+      </w:pPr>
+      <w:rPr>
+        <w:rFonts w:ascii="Wingdings" w:hAnsi="Wingdings" w:hint="default"/>
+      </w:rPr>
+    </w:lvl>
+    <w:lvl w:ilvl="6" w:tplc="04090001" w:tentative="1">
+      <w:start w:val="1"/>
+      <w:numFmt w:val="bullet"/>
+      <w:lvlText w:val=""/>
+      <w:lvlJc w:val="left"/>
+      <w:pPr>
+        <w:ind w:left="5040" w:hanging="360"/>
+      </w:pPr>
+      <w:rPr>
+        <w:rFonts w:ascii="Symbol" w:hAnsi="Symbol" w:hint="default"/>
+      </w:rPr>
+    </w:lvl>
+    <w:lvl w:ilvl="7" w:tplc="04090003" w:tentative="1">
+      <w:start w:val="1"/>
+      <w:numFmt w:val="bullet"/>
+      <w:lvlText w:val="o"/>
+      <w:lvlJc w:val="left"/>
+      <w:pPr>
+        <w:ind w:left="5760" w:hanging="360"/>
+      </w:pPr>
+      <w:rPr>
+        <w:rFonts w:ascii="Courier New" w:hAnsi="Courier New" w:cs="Courier New" w:hint="default"/>
+      </w:rPr>
+    </w:lvl>
+    <w:lvl w:ilvl="8" w:tplc="04090005" w:tentative="1">
+      <w:start w:val="1"/>
+      <w:numFmt w:val="bullet"/>
+      <w:lvlText w:val=""/>
+      <w:lvlJc w:val="left"/>
+      <w:pPr>
+        <w:ind w:left="6480" w:hanging="360"/>
+      </w:pPr>
+      <w:rPr>
+        <w:rFonts w:ascii="Wingdings" w:hAnsi="Wingdings" w:hint="default"/>
+      </w:rPr>
+    </w:lvl>
+  </w:abstractNum>
+  <w:abstractNum w:abstractNumId="14" w15:restartNumberingAfterBreak="0">
     <w:nsid w:val="72905A74"/>
     <w:multiLevelType w:val="hybridMultilevel"/>
     <w:tmpl w:val="AF3E7624"/>
@@ -4307,25 +5936,49 @@
     </w:lvl>
   </w:abstractNum>
   <w:num w:numId="1" w16cid:durableId="940836954">
-    <w:abstractNumId w:val="2"/>
+    <w:abstractNumId w:val="6"/>
   </w:num>
   <w:num w:numId="2" w16cid:durableId="565146406">
     <w:abstractNumId w:val="0"/>
   </w:num>
   <w:num w:numId="3" w16cid:durableId="1128359333">
+    <w:abstractNumId w:val="9"/>
+  </w:num>
+  <w:num w:numId="4" w16cid:durableId="301155927">
+    <w:abstractNumId w:val="7"/>
+  </w:num>
+  <w:num w:numId="5" w16cid:durableId="1601523812">
+    <w:abstractNumId w:val="11"/>
+  </w:num>
+  <w:num w:numId="6" w16cid:durableId="1111316698">
+    <w:abstractNumId w:val="14"/>
+  </w:num>
+  <w:num w:numId="7" w16cid:durableId="1492745792">
+    <w:abstractNumId w:val="2"/>
+  </w:num>
+  <w:num w:numId="8" w16cid:durableId="140000234">
+    <w:abstractNumId w:val="5"/>
+  </w:num>
+  <w:num w:numId="9" w16cid:durableId="146824532">
     <w:abstractNumId w:val="4"/>
   </w:num>
-  <w:num w:numId="4" w16cid:durableId="301155927">
+  <w:num w:numId="10" w16cid:durableId="1016469492">
+    <w:abstractNumId w:val="1"/>
+  </w:num>
+  <w:num w:numId="11" w16cid:durableId="446659738">
+    <w:abstractNumId w:val="13"/>
+  </w:num>
+  <w:num w:numId="12" w16cid:durableId="1421176089">
     <w:abstractNumId w:val="3"/>
   </w:num>
-  <w:num w:numId="5" w16cid:durableId="1601523812">
-    <w:abstractNumId w:val="5"/>
+  <w:num w:numId="13" w16cid:durableId="1318143689">
+    <w:abstractNumId w:val="12"/>
   </w:num>
-  <w:num w:numId="6" w16cid:durableId="1111316698">
-    <w:abstractNumId w:val="6"/>
+  <w:num w:numId="14" w16cid:durableId="1419330703">
+    <w:abstractNumId w:val="10"/>
   </w:num>
-  <w:num w:numId="7" w16cid:durableId="1492745792">
-    <w:abstractNumId w:val="1"/>
+  <w:num w:numId="15" w16cid:durableId="1674989621">
+    <w:abstractNumId w:val="8"/>
   </w:num>
 </w:numbering>
 </file>
